--- a/JavaScript/Theory/Promise + async:await/Kopia 3.2 Programowanie asynchroniczne. Async_await.docx
+++ b/JavaScript/Theory/Promise + async:await/Kopia 3.2 Programowanie asynchroniczne. Async_await.docx
@@ -9,6 +9,7 @@
           <w:b/>
           <w:sz w:val="32"/>
           <w:szCs w:val="32"/>
+          <w:lang w:val="pl-PL"/>
         </w:rPr>
       </w:pPr>
       <w:r>
@@ -16,63 +17,72 @@
           <w:b/>
           <w:sz w:val="32"/>
           <w:szCs w:val="32"/>
-        </w:rPr>
-        <w:t xml:space="preserve">2 </w:t>
-      </w:r>
-      <w:proofErr w:type="spellStart"/>
-      <w:r>
+          <w:lang w:val="pl-PL"/>
+        </w:rPr>
+        <w:t xml:space="preserve">2 Programowanie asynchroniczne. </w:t>
+      </w:r>
+    </w:p>
+    <w:p>
+      <w:pPr>
+        <w:jc w:val="center"/>
         <w:rPr>
           <w:b/>
           <w:sz w:val="32"/>
           <w:szCs w:val="32"/>
-        </w:rPr>
-        <w:t>Programowanie</w:t>
-      </w:r>
-      <w:proofErr w:type="spellEnd"/>
+          <w:lang w:val="pl-PL"/>
+        </w:rPr>
+      </w:pPr>
+      <w:proofErr w:type="spellStart"/>
       <w:r>
         <w:rPr>
           <w:b/>
           <w:sz w:val="32"/>
           <w:szCs w:val="32"/>
-        </w:rPr>
-        <w:t xml:space="preserve"> </w:t>
-      </w:r>
-      <w:proofErr w:type="spellStart"/>
+          <w:lang w:val="pl-PL"/>
+        </w:rPr>
+        <w:t>Async</w:t>
+      </w:r>
+      <w:proofErr w:type="spellEnd"/>
       <w:r>
         <w:rPr>
           <w:b/>
           <w:sz w:val="32"/>
           <w:szCs w:val="32"/>
-        </w:rPr>
-        <w:t>asynchroniczne</w:t>
-      </w:r>
-      <w:proofErr w:type="spellEnd"/>
+          <w:lang w:val="pl-PL"/>
+        </w:rPr>
+        <w:t>/</w:t>
+      </w:r>
+      <w:proofErr w:type="spellStart"/>
       <w:r>
         <w:rPr>
           <w:b/>
           <w:sz w:val="32"/>
           <w:szCs w:val="32"/>
-        </w:rPr>
-        <w:t xml:space="preserve">. </w:t>
-      </w:r>
-    </w:p>
-    <w:p>
-      <w:pPr>
-        <w:jc w:val="center"/>
+          <w:lang w:val="pl-PL"/>
+        </w:rPr>
+        <w:t>await</w:t>
+      </w:r>
+      <w:proofErr w:type="spellEnd"/>
+      <w:r>
         <w:rPr>
           <w:b/>
           <w:sz w:val="32"/>
           <w:szCs w:val="32"/>
-        </w:rPr>
-      </w:pPr>
-      <w:r>
+          <w:lang w:val="pl-PL"/>
+        </w:rPr>
+        <w:t>.</w:t>
+      </w:r>
+    </w:p>
+    <w:p>
+      <w:pPr>
+        <w:jc w:val="center"/>
         <w:rPr>
           <w:b/>
           <w:sz w:val="32"/>
           <w:szCs w:val="32"/>
-        </w:rPr>
-        <w:t>Async/await.</w:t>
-      </w:r>
+          <w:lang w:val="pl-PL"/>
+        </w:rPr>
+      </w:pPr>
     </w:p>
     <w:p>
       <w:pPr>
@@ -81,53 +91,62 @@
           <w:b/>
           <w:sz w:val="32"/>
           <w:szCs w:val="32"/>
-        </w:rPr>
-      </w:pPr>
-    </w:p>
-    <w:p>
-      <w:pPr>
-        <w:jc w:val="center"/>
+          <w:lang w:val="pl-PL"/>
+        </w:rPr>
+      </w:pPr>
+    </w:p>
+    <w:p>
+      <w:pPr>
         <w:rPr>
           <w:b/>
           <w:sz w:val="32"/>
           <w:szCs w:val="32"/>
-        </w:rPr>
-      </w:pPr>
-    </w:p>
-    <w:p>
-      <w:pPr>
+          <w:lang w:val="pl-PL"/>
+        </w:rPr>
+      </w:pPr>
+      <w:r>
         <w:rPr>
           <w:b/>
           <w:sz w:val="32"/>
           <w:szCs w:val="32"/>
-        </w:rPr>
-      </w:pPr>
+          <w:lang w:val="pl-PL"/>
+        </w:rPr>
+        <w:t>Wstęp</w:t>
+      </w:r>
+    </w:p>
+    <w:p>
+      <w:pPr>
+        <w:rPr>
+          <w:sz w:val="28"/>
+          <w:szCs w:val="28"/>
+          <w:lang w:val="pl-PL"/>
+        </w:rPr>
+      </w:pPr>
+      <w:r>
+        <w:rPr>
+          <w:sz w:val="28"/>
+          <w:szCs w:val="28"/>
+          <w:lang w:val="pl-PL"/>
+        </w:rPr>
+        <w:t xml:space="preserve">W poprzednim szkoleniu poznałeś, czym są obiekty typu Promise oraz jakie jest ich zastosowanie. Aby dopełnić tę wiedzę, zapoznamy się teraz z niejako zagadnieniem powiązanym do wcześniejszego - </w:t>
+      </w:r>
       <w:proofErr w:type="spellStart"/>
       <w:r>
         <w:rPr>
-          <w:b/>
-          <w:sz w:val="32"/>
-          <w:szCs w:val="32"/>
-        </w:rPr>
-        <w:t>Wstęp</w:t>
+          <w:sz w:val="28"/>
+          <w:szCs w:val="28"/>
+          <w:lang w:val="pl-PL"/>
+        </w:rPr>
+        <w:t>async</w:t>
       </w:r>
       <w:proofErr w:type="spellEnd"/>
-    </w:p>
-    <w:p>
-      <w:pPr>
-        <w:rPr>
-          <w:sz w:val="28"/>
-          <w:szCs w:val="28"/>
-          <w:lang w:val="pl-PL"/>
-        </w:rPr>
-      </w:pPr>
-      <w:r>
-        <w:rPr>
-          <w:sz w:val="28"/>
-          <w:szCs w:val="28"/>
-          <w:lang w:val="pl-PL"/>
-        </w:rPr>
-        <w:t xml:space="preserve">W poprzednim szkoleniu poznałeś, czym są obiekty typu Promise oraz jakie jest ich zastosowanie. Aby dopełnić tę wiedzę, zapoznamy się teraz z niejako zagadnieniem powiązanym do wcześniejszego - </w:t>
+      <w:r>
+        <w:rPr>
+          <w:sz w:val="28"/>
+          <w:szCs w:val="28"/>
+          <w:lang w:val="pl-PL"/>
+        </w:rPr>
+        <w:t xml:space="preserve"> oraz </w:t>
       </w:r>
       <w:proofErr w:type="spellStart"/>
       <w:r>
@@ -136,7 +155,7 @@
           <w:szCs w:val="28"/>
           <w:lang w:val="pl-PL"/>
         </w:rPr>
-        <w:t>async</w:t>
+        <w:t>await</w:t>
       </w:r>
       <w:proofErr w:type="spellEnd"/>
       <w:r>
@@ -145,33 +164,7 @@
           <w:szCs w:val="28"/>
           <w:lang w:val="pl-PL"/>
         </w:rPr>
-        <w:t xml:space="preserve"> oraz </w:t>
-      </w:r>
-      <w:proofErr w:type="spellStart"/>
-      <w:r>
-        <w:rPr>
-          <w:sz w:val="28"/>
-          <w:szCs w:val="28"/>
-          <w:lang w:val="pl-PL"/>
-        </w:rPr>
-        <w:t>await</w:t>
-      </w:r>
-      <w:proofErr w:type="spellEnd"/>
-      <w:r>
-        <w:rPr>
-          <w:sz w:val="28"/>
-          <w:szCs w:val="28"/>
-          <w:lang w:val="pl-PL"/>
-        </w:rPr>
-        <w:t xml:space="preserve">. Jest to wygodne i efektywne rozwiązanie dla </w:t>
-      </w:r>
-      <w:r>
-        <w:rPr>
-          <w:sz w:val="28"/>
-          <w:szCs w:val="28"/>
-          <w:lang w:val="pl-PL"/>
-        </w:rPr>
-        <w:t xml:space="preserve">zarządzania </w:t>
+        <w:t xml:space="preserve">. Jest to wygodne i efektywne rozwiązanie dla zarządzania </w:t>
       </w:r>
       <w:proofErr w:type="spellStart"/>
       <w:r>
@@ -427,15 +420,7 @@
           <w:szCs w:val="28"/>
           <w:lang w:val="pl-PL"/>
         </w:rPr>
-        <w:t xml:space="preserve"> do sygnatury funkcji oznacza jedną rzecz. Każda zwracana przez taką funkcję wartość będz</w:t>
-      </w:r>
-      <w:r>
-        <w:rPr>
-          <w:sz w:val="28"/>
-          <w:szCs w:val="28"/>
-          <w:lang w:val="pl-PL"/>
-        </w:rPr>
-        <w:t xml:space="preserve">ie traktowana jako Promise. Bądź świadomy, że dzięki </w:t>
+        <w:t xml:space="preserve"> do sygnatury funkcji oznacza jedną rzecz. Każda zwracana przez taką funkcję wartość będzie traktowana jako Promise. Bądź świadomy, że dzięki </w:t>
       </w:r>
       <w:proofErr w:type="spellStart"/>
       <w:r>
@@ -1096,15 +1081,7 @@
           <w:szCs w:val="28"/>
           <w:lang w:val="pl-PL"/>
         </w:rPr>
-        <w:t>Jednak to ni</w:t>
-      </w:r>
-      <w:r>
-        <w:rPr>
-          <w:sz w:val="28"/>
-          <w:szCs w:val="28"/>
-          <w:lang w:val="pl-PL"/>
-        </w:rPr>
-        <w:t xml:space="preserve">e wszystkie korzyści płynące z takiego rozwiązania. Proces zwracania i zarządzania obiektami Promise zyskuje na sile, gdy </w:t>
+        <w:t xml:space="preserve">Jednak to nie wszystkie korzyści płynące z takiego rozwiązania. Proces zwracania i zarządzania obiektami Promise zyskuje na sile, gdy </w:t>
       </w:r>
       <w:proofErr w:type="spellStart"/>
       <w:r>
@@ -1451,15 +1428,7 @@
           <w:szCs w:val="28"/>
           <w:lang w:val="pl-PL"/>
         </w:rPr>
-        <w:t>(),</w:t>
-      </w:r>
-      <w:r>
-        <w:rPr>
-          <w:sz w:val="28"/>
-          <w:szCs w:val="28"/>
-          <w:lang w:val="pl-PL"/>
-        </w:rPr>
-        <w:t xml:space="preserve"> z tą różnicą, że jest bardziej eleganckim i ładniejszym sposobem na obsługiwanie </w:t>
+        <w:t xml:space="preserve">(), z tą różnicą, że jest bardziej eleganckim i ładniejszym sposobem na obsługiwanie </w:t>
       </w:r>
       <w:proofErr w:type="spellStart"/>
       <w:r>
@@ -1479,6 +1448,33 @@
         </w:rPr>
         <w:t xml:space="preserve"> programu. </w:t>
       </w:r>
+    </w:p>
+    <w:p>
+      <w:pPr>
+        <w:rPr>
+          <w:sz w:val="28"/>
+          <w:szCs w:val="28"/>
+          <w:lang w:val="pl-PL"/>
+        </w:rPr>
+      </w:pPr>
+    </w:p>
+    <w:p>
+      <w:pPr>
+        <w:rPr>
+          <w:sz w:val="28"/>
+          <w:szCs w:val="28"/>
+          <w:lang w:val="pl-PL"/>
+        </w:rPr>
+      </w:pPr>
+    </w:p>
+    <w:p>
+      <w:pPr>
+        <w:rPr>
+          <w:sz w:val="28"/>
+          <w:szCs w:val="28"/>
+          <w:lang w:val="pl-PL"/>
+        </w:rPr>
+      </w:pPr>
     </w:p>
     <w:p>
       <w:pPr>
@@ -1534,6 +1530,7 @@
                 <w:szCs w:val="28"/>
                 <w:shd w:val="clear" w:color="auto" w:fill="333333"/>
               </w:rPr>
+              <w:lastRenderedPageBreak/>
               <w:t>async</w:t>
             </w:r>
             <w:r>
@@ -1688,16 +1685,6 @@
                 <w:shd w:val="clear" w:color="auto" w:fill="333333"/>
               </w:rPr>
               <w:br/>
-            </w:r>
-            <w:r>
-              <w:rPr>
-                <w:rFonts w:ascii="Consolas" w:eastAsia="Consolas" w:hAnsi="Consolas" w:cs="Consolas"/>
-                <w:color w:val="FFFFFF"/>
-                <w:sz w:val="28"/>
-                <w:szCs w:val="28"/>
-                <w:shd w:val="clear" w:color="auto" w:fill="333333"/>
-              </w:rPr>
-              <w:lastRenderedPageBreak/>
               <w:t xml:space="preserve">    </w:t>
             </w:r>
             <w:proofErr w:type="spellStart"/>
@@ -2109,15 +2096,7 @@
                 <w:szCs w:val="28"/>
                 <w:lang w:val="pl-PL"/>
               </w:rPr>
-              <w:t>Poniżej przykład, który, z racji</w:t>
-            </w:r>
-            <w:r>
-              <w:rPr>
-                <w:sz w:val="28"/>
-                <w:szCs w:val="28"/>
-                <w:lang w:val="pl-PL"/>
-              </w:rPr>
-              <w:t xml:space="preserve"> właśnie umieszczenia </w:t>
+              <w:t xml:space="preserve">Poniżej przykład, który, z racji właśnie umieszczenia </w:t>
             </w:r>
             <w:proofErr w:type="spellStart"/>
             <w:r>
@@ -2518,6 +2497,7 @@
           <w:szCs w:val="28"/>
           <w:lang w:val="pl-PL"/>
         </w:rPr>
+        <w:lastRenderedPageBreak/>
         <w:t xml:space="preserve">Tak jak zdążyłem Ci już wspomnieć, </w:t>
       </w:r>
       <w:proofErr w:type="spellStart"/>
@@ -2554,24 +2534,7 @@
           <w:szCs w:val="28"/>
           <w:lang w:val="pl-PL"/>
         </w:rPr>
-        <w:t xml:space="preserve"> są dobrą i zgrabną alternatywą dla Promise. Ich użycie upraszcza kod i znacząco zwiększa czytelność naszego rozwiązania. Kojarzysz przykład API ze wcześniejszeg</w:t>
-      </w:r>
-      <w:r>
-        <w:rPr>
-          <w:sz w:val="28"/>
-          <w:szCs w:val="28"/>
-          <w:lang w:val="pl-PL"/>
-        </w:rPr>
-        <w:t xml:space="preserve">o szkolenia, gdzie z JSON-a pobieraliśmy nazwę </w:t>
-      </w:r>
-      <w:r>
-        <w:rPr>
-          <w:sz w:val="28"/>
-          <w:szCs w:val="28"/>
-          <w:lang w:val="pl-PL"/>
-        </w:rPr>
-        <w:lastRenderedPageBreak/>
-        <w:t xml:space="preserve">użytkownika, a </w:t>
+        <w:t xml:space="preserve"> są dobrą i zgrabną alternatywą dla Promise. Ich użycie upraszcza kod i znacząco zwiększa czytelność naszego rozwiązania. Kojarzysz przykład API ze wcześniejszego szkolenia, gdzie z JSON-a pobieraliśmy nazwę użytkownika, a </w:t>
       </w:r>
       <w:r>
         <w:rPr>
@@ -3692,15 +3655,7 @@
           <w:szCs w:val="28"/>
           <w:lang w:val="pl-PL"/>
         </w:rPr>
-        <w:t>Rzućmy jeszcze okiem na to samo, ale zrealizowane w</w:t>
-      </w:r>
-      <w:r>
-        <w:rPr>
-          <w:sz w:val="28"/>
-          <w:szCs w:val="28"/>
-          <w:lang w:val="pl-PL"/>
-        </w:rPr>
-        <w:t xml:space="preserve"> inny sposób (przykład ze wcześniejszego szkolenia):</w:t>
+        <w:t>Rzućmy jeszcze okiem na to samo, ale zrealizowane w inny sposób (przykład ze wcześniejszego szkolenia):</w:t>
       </w:r>
     </w:p>
     <w:p>
@@ -4343,6 +4298,17 @@
                 <w:lang w:val="pl-PL"/>
               </w:rPr>
               <w:br/>
+            </w:r>
+            <w:r>
+              <w:rPr>
+                <w:rFonts w:ascii="Consolas" w:eastAsia="Consolas" w:hAnsi="Consolas" w:cs="Consolas"/>
+                <w:color w:val="FFFFFF"/>
+                <w:sz w:val="28"/>
+                <w:szCs w:val="28"/>
+                <w:shd w:val="clear" w:color="auto" w:fill="333333"/>
+                <w:lang w:val="pl-PL"/>
+              </w:rPr>
+              <w:lastRenderedPageBreak/>
               <w:t xml:space="preserve">    .</w:t>
             </w:r>
             <w:proofErr w:type="spellStart"/>
@@ -4574,15 +4540,7 @@
           <w:szCs w:val="28"/>
           <w:lang w:val="pl-PL"/>
         </w:rPr>
-        <w:t>Przyznaj, że rozw</w:t>
-      </w:r>
-      <w:r>
-        <w:rPr>
-          <w:sz w:val="28"/>
-          <w:szCs w:val="28"/>
-          <w:lang w:val="pl-PL"/>
-        </w:rPr>
-        <w:t xml:space="preserve">iązanie z wykorzystaniem </w:t>
+        <w:t xml:space="preserve">Przyznaj, że rozwiązanie z wykorzystaniem </w:t>
       </w:r>
       <w:proofErr w:type="spellStart"/>
       <w:r>
@@ -4709,15 +4667,7 @@
           <w:szCs w:val="28"/>
           <w:lang w:val="pl-PL"/>
         </w:rPr>
-        <w:t>No dobrze, poznaliśm</w:t>
-      </w:r>
-      <w:r>
-        <w:rPr>
-          <w:sz w:val="28"/>
-          <w:szCs w:val="28"/>
-          <w:lang w:val="pl-PL"/>
-        </w:rPr>
-        <w:t xml:space="preserve">y, jak odpowiednio obsługiwać zwracane rezultaty przez Promise, ale nie zahaczyliśmy jeszcze o możliwość </w:t>
+        <w:t xml:space="preserve">No dobrze, poznaliśmy, jak odpowiednio obsługiwać zwracane rezultaty przez Promise, ale nie zahaczyliśmy jeszcze o możliwość </w:t>
       </w:r>
       <w:proofErr w:type="spellStart"/>
       <w:r>
@@ -5440,6 +5390,16 @@
                 <w:shd w:val="clear" w:color="auto" w:fill="333333"/>
               </w:rPr>
               <w:br/>
+            </w:r>
+            <w:r>
+              <w:rPr>
+                <w:rFonts w:ascii="Consolas" w:eastAsia="Consolas" w:hAnsi="Consolas" w:cs="Consolas"/>
+                <w:color w:val="FFFFFF"/>
+                <w:sz w:val="28"/>
+                <w:szCs w:val="28"/>
+                <w:shd w:val="clear" w:color="auto" w:fill="333333"/>
+              </w:rPr>
+              <w:lastRenderedPageBreak/>
               <w:t xml:space="preserve">    }</w:t>
             </w:r>
             <w:r>
@@ -5451,17 +5411,7 @@
                 <w:shd w:val="clear" w:color="auto" w:fill="333333"/>
               </w:rPr>
               <w:br/>
-              <w:t xml:space="preserve">  </w:t>
-            </w:r>
-            <w:r>
-              <w:rPr>
-                <w:rFonts w:ascii="Consolas" w:eastAsia="Consolas" w:hAnsi="Consolas" w:cs="Consolas"/>
-                <w:color w:val="FFFFFF"/>
-                <w:sz w:val="28"/>
-                <w:szCs w:val="28"/>
-                <w:shd w:val="clear" w:color="auto" w:fill="333333"/>
-              </w:rPr>
-              <w:t xml:space="preserve">  </w:t>
+              <w:t xml:space="preserve">    </w:t>
             </w:r>
             <w:r>
               <w:rPr>
@@ -5566,7 +5516,6 @@
                 <w:szCs w:val="28"/>
                 <w:shd w:val="clear" w:color="auto" w:fill="333333"/>
               </w:rPr>
-              <w:lastRenderedPageBreak/>
               <w:br/>
               <w:t>f();</w:t>
             </w:r>
@@ -6009,14 +5958,7 @@
           <w:sz w:val="28"/>
           <w:szCs w:val="28"/>
         </w:rPr>
-        <w:t>Zawsz</w:t>
-      </w:r>
-      <w:r>
-        <w:rPr>
-          <w:sz w:val="28"/>
-          <w:szCs w:val="28"/>
-        </w:rPr>
-        <w:t>e</w:t>
+        <w:t>Zawsze</w:t>
       </w:r>
       <w:proofErr w:type="spellEnd"/>
       <w:r>
@@ -6387,15 +6329,7 @@
           <w:szCs w:val="28"/>
           <w:lang w:val="pl-PL"/>
         </w:rPr>
-        <w:t>, nasz kod staje się o wiele bardziej czytelny i efektywny. Dzięki nim ogranicza</w:t>
-      </w:r>
-      <w:r>
-        <w:rPr>
-          <w:sz w:val="28"/>
-          <w:szCs w:val="28"/>
-          <w:lang w:val="pl-PL"/>
-        </w:rPr>
-        <w:t xml:space="preserve">my konieczność </w:t>
+        <w:t xml:space="preserve">, nasz kod staje się o wiele bardziej czytelny i efektywny. Dzięki nim ograniczamy konieczność </w:t>
       </w:r>
       <w:proofErr w:type="gramStart"/>
       <w:r>
@@ -6423,16 +6357,7 @@
           <w:szCs w:val="28"/>
           <w:lang w:val="pl-PL"/>
         </w:rPr>
-        <w:t xml:space="preserve">(). Nie zapominajmy jednak, że nie zwalnia nas to z konieczności </w:t>
-      </w:r>
-      <w:r>
-        <w:rPr>
-          <w:sz w:val="28"/>
-          <w:szCs w:val="28"/>
-          <w:lang w:val="pl-PL"/>
-        </w:rPr>
-        <w:lastRenderedPageBreak/>
-        <w:t xml:space="preserve">wykorzystywania </w:t>
+        <w:t xml:space="preserve">(). Nie zapominajmy jednak, że nie zwalnia nas to z konieczności wykorzystywania </w:t>
       </w:r>
       <w:proofErr w:type="spellStart"/>
       <w:r>
